--- a/实验内容/实验七/变更与管理分析报告_v1.docx
+++ b/实验内容/实验七/变更与管理分析报告_v1.docx
@@ -205,6 +205,8 @@
       <w:pPr>
         <w:pStyle w:val="2"/>
       </w:pPr>
+      <w:bookmarkStart w:id="2" w:name="OLE_LINK69"/>
+      <w:bookmarkStart w:id="3" w:name="_GoBack"/>
       <w:r>
         <w:rPr>
           <w:rFonts w:hint="eastAsia"/>
@@ -562,7 +564,7 @@
                 <w:b/>
               </w:rPr>
             </w:pPr>
-            <w:bookmarkStart w:id="2" w:name="OLE_LINK3"/>
+            <w:bookmarkStart w:id="4" w:name="OLE_LINK3"/>
             <w:r>
               <w:rPr>
                 <w:rFonts w:hint="eastAsia"/>
@@ -625,16 +627,16 @@
             <w:pPr>
               <w:ind w:firstLineChars="0" w:firstLine="0"/>
             </w:pPr>
-            <w:bookmarkStart w:id="3" w:name="OLE_LINK6"/>
-            <w:bookmarkStart w:id="4" w:name="OLE_LINK7"/>
+            <w:bookmarkStart w:id="5" w:name="OLE_LINK6"/>
+            <w:bookmarkStart w:id="6" w:name="OLE_LINK7"/>
             <w:r>
               <w:rPr>
                 <w:rFonts w:hint="eastAsia"/>
               </w:rPr>
               <w:t>添加</w:t>
             </w:r>
-            <w:bookmarkEnd w:id="3"/>
-            <w:bookmarkEnd w:id="4"/>
+            <w:bookmarkEnd w:id="5"/>
+            <w:bookmarkEnd w:id="6"/>
           </w:p>
         </w:tc>
         <w:tc>
@@ -646,16 +648,16 @@
             <w:pPr>
               <w:ind w:firstLineChars="0" w:firstLine="0"/>
             </w:pPr>
-            <w:bookmarkStart w:id="5" w:name="OLE_LINK1"/>
-            <w:bookmarkStart w:id="6" w:name="OLE_LINK2"/>
+            <w:bookmarkStart w:id="7" w:name="OLE_LINK1"/>
+            <w:bookmarkStart w:id="8" w:name="OLE_LINK2"/>
             <w:r>
               <w:rPr>
                 <w:rFonts w:hint="eastAsia"/>
               </w:rPr>
               <w:t>动词</w:t>
             </w:r>
-            <w:bookmarkEnd w:id="5"/>
-            <w:bookmarkEnd w:id="6"/>
+            <w:bookmarkEnd w:id="7"/>
+            <w:bookmarkEnd w:id="8"/>
           </w:p>
         </w:tc>
         <w:tc>
@@ -692,16 +694,16 @@
             <w:pPr>
               <w:ind w:firstLineChars="0" w:firstLine="0"/>
             </w:pPr>
-            <w:bookmarkStart w:id="7" w:name="OLE_LINK8"/>
-            <w:bookmarkStart w:id="8" w:name="OLE_LINK9"/>
+            <w:bookmarkStart w:id="9" w:name="OLE_LINK8"/>
+            <w:bookmarkStart w:id="10" w:name="OLE_LINK9"/>
             <w:r>
               <w:rPr>
                 <w:rFonts w:hint="eastAsia"/>
               </w:rPr>
               <w:t>更新</w:t>
             </w:r>
-            <w:bookmarkEnd w:id="7"/>
-            <w:bookmarkEnd w:id="8"/>
+            <w:bookmarkEnd w:id="9"/>
+            <w:bookmarkEnd w:id="10"/>
           </w:p>
         </w:tc>
         <w:tc>
@@ -749,16 +751,16 @@
             <w:pPr>
               <w:ind w:firstLineChars="0" w:firstLine="0"/>
             </w:pPr>
-            <w:bookmarkStart w:id="9" w:name="OLE_LINK10"/>
-            <w:bookmarkStart w:id="10" w:name="OLE_LINK11"/>
+            <w:bookmarkStart w:id="11" w:name="OLE_LINK10"/>
+            <w:bookmarkStart w:id="12" w:name="OLE_LINK11"/>
             <w:r>
               <w:rPr>
                 <w:rFonts w:hint="eastAsia"/>
               </w:rPr>
               <w:t>修改</w:t>
             </w:r>
-            <w:bookmarkEnd w:id="9"/>
-            <w:bookmarkEnd w:id="10"/>
+            <w:bookmarkEnd w:id="11"/>
+            <w:bookmarkEnd w:id="12"/>
           </w:p>
         </w:tc>
         <w:tc>
@@ -806,16 +808,16 @@
             <w:pPr>
               <w:ind w:firstLineChars="0" w:firstLine="0"/>
             </w:pPr>
-            <w:bookmarkStart w:id="11" w:name="OLE_LINK12"/>
-            <w:bookmarkStart w:id="12" w:name="OLE_LINK13"/>
+            <w:bookmarkStart w:id="13" w:name="OLE_LINK12"/>
+            <w:bookmarkStart w:id="14" w:name="OLE_LINK13"/>
             <w:r>
               <w:rPr>
                 <w:rFonts w:hint="eastAsia"/>
               </w:rPr>
               <w:t>提交</w:t>
             </w:r>
-            <w:bookmarkEnd w:id="11"/>
-            <w:bookmarkEnd w:id="12"/>
+            <w:bookmarkEnd w:id="13"/>
+            <w:bookmarkEnd w:id="14"/>
           </w:p>
         </w:tc>
         <w:tc>
@@ -863,16 +865,16 @@
             <w:pPr>
               <w:ind w:firstLineChars="0" w:firstLine="0"/>
             </w:pPr>
-            <w:bookmarkStart w:id="13" w:name="OLE_LINK14"/>
-            <w:bookmarkStart w:id="14" w:name="OLE_LINK15"/>
+            <w:bookmarkStart w:id="15" w:name="OLE_LINK14"/>
+            <w:bookmarkStart w:id="16" w:name="OLE_LINK15"/>
             <w:r>
               <w:rPr>
                 <w:rFonts w:hint="eastAsia"/>
               </w:rPr>
               <w:t>恢复</w:t>
             </w:r>
-            <w:bookmarkEnd w:id="13"/>
-            <w:bookmarkEnd w:id="14"/>
+            <w:bookmarkEnd w:id="15"/>
+            <w:bookmarkEnd w:id="16"/>
           </w:p>
         </w:tc>
         <w:tc>
@@ -920,16 +922,16 @@
             <w:pPr>
               <w:ind w:firstLineChars="0" w:firstLine="0"/>
             </w:pPr>
-            <w:bookmarkStart w:id="15" w:name="OLE_LINK16"/>
-            <w:bookmarkStart w:id="16" w:name="OLE_LINK17"/>
+            <w:bookmarkStart w:id="17" w:name="OLE_LINK16"/>
+            <w:bookmarkStart w:id="18" w:name="OLE_LINK17"/>
             <w:r>
               <w:rPr>
                 <w:rFonts w:hint="eastAsia"/>
               </w:rPr>
               <w:t>删除</w:t>
             </w:r>
-            <w:bookmarkEnd w:id="15"/>
-            <w:bookmarkEnd w:id="16"/>
+            <w:bookmarkEnd w:id="17"/>
+            <w:bookmarkEnd w:id="18"/>
           </w:p>
         </w:tc>
         <w:tc>
@@ -977,16 +979,16 @@
             <w:pPr>
               <w:ind w:firstLineChars="0" w:firstLine="0"/>
             </w:pPr>
-            <w:bookmarkStart w:id="17" w:name="OLE_LINK18"/>
-            <w:bookmarkStart w:id="18" w:name="OLE_LINK19"/>
+            <w:bookmarkStart w:id="19" w:name="OLE_LINK18"/>
+            <w:bookmarkStart w:id="20" w:name="OLE_LINK19"/>
             <w:r>
               <w:rPr>
                 <w:rFonts w:hint="eastAsia"/>
               </w:rPr>
               <w:t>update</w:t>
             </w:r>
-            <w:bookmarkEnd w:id="17"/>
-            <w:bookmarkEnd w:id="18"/>
+            <w:bookmarkEnd w:id="19"/>
+            <w:bookmarkEnd w:id="20"/>
           </w:p>
         </w:tc>
         <w:tc>
@@ -1034,8 +1036,8 @@
             <w:pPr>
               <w:ind w:firstLineChars="0" w:firstLine="0"/>
             </w:pPr>
-            <w:bookmarkStart w:id="19" w:name="OLE_LINK20"/>
-            <w:bookmarkStart w:id="20" w:name="OLE_LINK21"/>
+            <w:bookmarkStart w:id="21" w:name="OLE_LINK20"/>
+            <w:bookmarkStart w:id="22" w:name="OLE_LINK21"/>
             <w:r>
               <w:rPr>
                 <w:rFonts w:hint="eastAsia"/>
@@ -1043,8 +1045,8 @@
               <w:lastRenderedPageBreak/>
               <w:t>change</w:t>
             </w:r>
-            <w:bookmarkEnd w:id="19"/>
-            <w:bookmarkEnd w:id="20"/>
+            <w:bookmarkEnd w:id="21"/>
+            <w:bookmarkEnd w:id="22"/>
           </w:p>
         </w:tc>
         <w:tc>
@@ -1092,16 +1094,16 @@
             <w:pPr>
               <w:ind w:firstLineChars="0" w:firstLine="0"/>
             </w:pPr>
-            <w:bookmarkStart w:id="21" w:name="OLE_LINK22"/>
-            <w:bookmarkStart w:id="22" w:name="OLE_LINK23"/>
+            <w:bookmarkStart w:id="23" w:name="OLE_LINK22"/>
+            <w:bookmarkStart w:id="24" w:name="OLE_LINK23"/>
             <w:r>
               <w:rPr>
                 <w:rFonts w:hint="eastAsia"/>
               </w:rPr>
               <w:t>conflict</w:t>
             </w:r>
-            <w:bookmarkEnd w:id="21"/>
-            <w:bookmarkEnd w:id="22"/>
+            <w:bookmarkEnd w:id="23"/>
+            <w:bookmarkEnd w:id="24"/>
           </w:p>
         </w:tc>
         <w:tc>
@@ -1149,16 +1151,16 @@
             <w:pPr>
               <w:ind w:firstLineChars="0" w:firstLine="0"/>
             </w:pPr>
-            <w:bookmarkStart w:id="23" w:name="OLE_LINK24"/>
-            <w:bookmarkStart w:id="24" w:name="OLE_LINK25"/>
+            <w:bookmarkStart w:id="25" w:name="OLE_LINK24"/>
+            <w:bookmarkStart w:id="26" w:name="OLE_LINK25"/>
             <w:r>
               <w:rPr>
                 <w:rFonts w:hint="eastAsia"/>
               </w:rPr>
               <w:t>test</w:t>
             </w:r>
-            <w:bookmarkEnd w:id="23"/>
-            <w:bookmarkEnd w:id="24"/>
+            <w:bookmarkEnd w:id="25"/>
+            <w:bookmarkEnd w:id="26"/>
           </w:p>
         </w:tc>
         <w:tc>
@@ -1206,16 +1208,16 @@
             <w:pPr>
               <w:ind w:firstLineChars="0" w:firstLine="0"/>
             </w:pPr>
-            <w:bookmarkStart w:id="25" w:name="OLE_LINK26"/>
-            <w:bookmarkStart w:id="26" w:name="OLE_LINK27"/>
+            <w:bookmarkStart w:id="27" w:name="OLE_LINK26"/>
+            <w:bookmarkStart w:id="28" w:name="OLE_LINK27"/>
             <w:r>
               <w:rPr>
                 <w:rFonts w:hint="eastAsia"/>
               </w:rPr>
               <w:t>merge</w:t>
             </w:r>
-            <w:bookmarkEnd w:id="25"/>
-            <w:bookmarkEnd w:id="26"/>
+            <w:bookmarkEnd w:id="27"/>
+            <w:bookmarkEnd w:id="28"/>
           </w:p>
         </w:tc>
         <w:tc>
@@ -1254,7 +1256,7 @@
         </w:tc>
       </w:tr>
     </w:tbl>
-    <w:bookmarkEnd w:id="2"/>
+    <w:bookmarkEnd w:id="4"/>
     <w:p>
       <w:pPr>
         <w:ind w:firstLine="480"/>
@@ -1417,16 +1419,16 @@
             <w:pPr>
               <w:ind w:firstLineChars="0" w:firstLine="0"/>
             </w:pPr>
-            <w:bookmarkStart w:id="27" w:name="OLE_LINK28"/>
-            <w:bookmarkStart w:id="28" w:name="OLE_LINK29"/>
+            <w:bookmarkStart w:id="29" w:name="OLE_LINK28"/>
+            <w:bookmarkStart w:id="30" w:name="OLE_LINK29"/>
             <w:r>
               <w:rPr>
                 <w:rFonts w:hint="eastAsia"/>
               </w:rPr>
               <w:t>评审</w:t>
             </w:r>
-            <w:bookmarkEnd w:id="27"/>
-            <w:bookmarkEnd w:id="28"/>
+            <w:bookmarkEnd w:id="29"/>
+            <w:bookmarkEnd w:id="30"/>
           </w:p>
         </w:tc>
         <w:tc>
@@ -1477,16 +1479,16 @@
             <w:pPr>
               <w:ind w:firstLineChars="0" w:firstLine="0"/>
             </w:pPr>
-            <w:bookmarkStart w:id="29" w:name="OLE_LINK30"/>
-            <w:bookmarkStart w:id="30" w:name="OLE_LINK31"/>
+            <w:bookmarkStart w:id="31" w:name="OLE_LINK30"/>
+            <w:bookmarkStart w:id="32" w:name="OLE_LINK31"/>
             <w:r>
               <w:rPr>
                 <w:rFonts w:hint="eastAsia"/>
               </w:rPr>
               <w:t>需求规格说明书</w:t>
             </w:r>
-            <w:bookmarkEnd w:id="29"/>
-            <w:bookmarkEnd w:id="30"/>
+            <w:bookmarkEnd w:id="31"/>
+            <w:bookmarkEnd w:id="32"/>
           </w:p>
         </w:tc>
         <w:tc>
@@ -1531,16 +1533,16 @@
             <w:pPr>
               <w:ind w:firstLineChars="0" w:firstLine="0"/>
             </w:pPr>
-            <w:bookmarkStart w:id="31" w:name="OLE_LINK32"/>
-            <w:bookmarkStart w:id="32" w:name="OLE_LINK33"/>
+            <w:bookmarkStart w:id="33" w:name="OLE_LINK32"/>
+            <w:bookmarkStart w:id="34" w:name="OLE_LINK33"/>
             <w:r>
               <w:rPr>
                 <w:rFonts w:hint="eastAsia"/>
               </w:rPr>
               <w:t>参考资料</w:t>
             </w:r>
-            <w:bookmarkEnd w:id="31"/>
-            <w:bookmarkEnd w:id="32"/>
+            <w:bookmarkEnd w:id="33"/>
+            <w:bookmarkEnd w:id="34"/>
           </w:p>
         </w:tc>
         <w:tc>
@@ -1585,16 +1587,16 @@
             <w:pPr>
               <w:ind w:firstLineChars="0" w:firstLine="0"/>
             </w:pPr>
-            <w:bookmarkStart w:id="33" w:name="OLE_LINK34"/>
-            <w:bookmarkStart w:id="34" w:name="OLE_LINK35"/>
+            <w:bookmarkStart w:id="35" w:name="OLE_LINK34"/>
+            <w:bookmarkStart w:id="36" w:name="OLE_LINK35"/>
             <w:r>
               <w:rPr>
                 <w:rFonts w:hint="eastAsia"/>
               </w:rPr>
               <w:t>评价</w:t>
             </w:r>
-            <w:bookmarkEnd w:id="33"/>
-            <w:bookmarkEnd w:id="34"/>
+            <w:bookmarkEnd w:id="35"/>
+            <w:bookmarkEnd w:id="36"/>
           </w:p>
         </w:tc>
         <w:tc>
@@ -1639,16 +1641,16 @@
             <w:pPr>
               <w:ind w:firstLineChars="0" w:firstLine="0"/>
             </w:pPr>
-            <w:bookmarkStart w:id="35" w:name="OLE_LINK36"/>
-            <w:bookmarkStart w:id="36" w:name="OLE_LINK37"/>
+            <w:bookmarkStart w:id="37" w:name="OLE_LINK36"/>
+            <w:bookmarkStart w:id="38" w:name="OLE_LINK37"/>
             <w:r>
               <w:rPr>
                 <w:rFonts w:hint="eastAsia"/>
               </w:rPr>
               <w:t>课堂</w:t>
             </w:r>
-            <w:bookmarkEnd w:id="35"/>
-            <w:bookmarkEnd w:id="36"/>
+            <w:bookmarkEnd w:id="37"/>
+            <w:bookmarkEnd w:id="38"/>
           </w:p>
         </w:tc>
         <w:tc>
@@ -1693,16 +1695,16 @@
             <w:pPr>
               <w:ind w:firstLineChars="0" w:firstLine="0"/>
             </w:pPr>
-            <w:bookmarkStart w:id="37" w:name="OLE_LINK38"/>
-            <w:bookmarkStart w:id="38" w:name="OLE_LINK39"/>
+            <w:bookmarkStart w:id="39" w:name="OLE_LINK38"/>
+            <w:bookmarkStart w:id="40" w:name="OLE_LINK39"/>
             <w:r>
               <w:rPr>
                 <w:rFonts w:hint="eastAsia"/>
               </w:rPr>
               <w:t>readme</w:t>
             </w:r>
-            <w:bookmarkEnd w:id="37"/>
-            <w:bookmarkEnd w:id="38"/>
+            <w:bookmarkEnd w:id="39"/>
+            <w:bookmarkEnd w:id="40"/>
           </w:p>
         </w:tc>
         <w:tc>
@@ -1747,16 +1749,16 @@
             <w:pPr>
               <w:ind w:firstLineChars="0" w:firstLine="0"/>
             </w:pPr>
-            <w:bookmarkStart w:id="39" w:name="OLE_LINK40"/>
-            <w:bookmarkStart w:id="40" w:name="OLE_LINK41"/>
+            <w:bookmarkStart w:id="41" w:name="OLE_LINK40"/>
+            <w:bookmarkStart w:id="42" w:name="OLE_LINK41"/>
             <w:r>
               <w:rPr>
                 <w:rFonts w:hint="eastAsia"/>
               </w:rPr>
               <w:t>mpp</w:t>
             </w:r>
-            <w:bookmarkEnd w:id="39"/>
-            <w:bookmarkEnd w:id="40"/>
+            <w:bookmarkEnd w:id="41"/>
+            <w:bookmarkEnd w:id="42"/>
           </w:p>
         </w:tc>
         <w:tc>
@@ -1807,16 +1809,16 @@
             <w:pPr>
               <w:ind w:firstLineChars="0" w:firstLine="0"/>
             </w:pPr>
-            <w:bookmarkStart w:id="41" w:name="OLE_LINK44"/>
-            <w:bookmarkStart w:id="42" w:name="OLE_LINK45"/>
+            <w:bookmarkStart w:id="43" w:name="OLE_LINK44"/>
+            <w:bookmarkStart w:id="44" w:name="OLE_LINK45"/>
             <w:r>
               <w:rPr>
                 <w:rFonts w:hint="eastAsia"/>
               </w:rPr>
               <w:t>PPT</w:t>
             </w:r>
-            <w:bookmarkEnd w:id="41"/>
-            <w:bookmarkEnd w:id="42"/>
+            <w:bookmarkEnd w:id="43"/>
+            <w:bookmarkEnd w:id="44"/>
           </w:p>
         </w:tc>
         <w:tc>
@@ -1867,18 +1869,18 @@
             <w:pPr>
               <w:ind w:firstLineChars="0" w:firstLine="0"/>
             </w:pPr>
-            <w:bookmarkStart w:id="43" w:name="OLE_LINK42"/>
-            <w:bookmarkStart w:id="44" w:name="OLE_LINK43"/>
-            <w:bookmarkStart w:id="45" w:name="OLE_LINK46"/>
+            <w:bookmarkStart w:id="45" w:name="OLE_LINK42"/>
+            <w:bookmarkStart w:id="46" w:name="OLE_LINK43"/>
+            <w:bookmarkStart w:id="47" w:name="OLE_LINK46"/>
             <w:r>
               <w:rPr>
                 <w:rFonts w:hint="eastAsia"/>
               </w:rPr>
               <w:t>幻灯片</w:t>
             </w:r>
-            <w:bookmarkEnd w:id="43"/>
-            <w:bookmarkEnd w:id="44"/>
             <w:bookmarkEnd w:id="45"/>
+            <w:bookmarkEnd w:id="46"/>
+            <w:bookmarkEnd w:id="47"/>
           </w:p>
         </w:tc>
         <w:tc>
@@ -1935,16 +1937,16 @@
             <w:pPr>
               <w:ind w:firstLineChars="0" w:firstLine="0"/>
             </w:pPr>
-            <w:bookmarkStart w:id="46" w:name="OLE_LINK47"/>
-            <w:bookmarkStart w:id="47" w:name="OLE_LINK48"/>
+            <w:bookmarkStart w:id="48" w:name="OLE_LINK47"/>
+            <w:bookmarkStart w:id="49" w:name="OLE_LINK48"/>
             <w:r>
               <w:rPr>
                 <w:rFonts w:hint="eastAsia"/>
               </w:rPr>
               <w:t>keynote</w:t>
             </w:r>
-            <w:bookmarkEnd w:id="46"/>
-            <w:bookmarkEnd w:id="47"/>
+            <w:bookmarkEnd w:id="48"/>
+            <w:bookmarkEnd w:id="49"/>
           </w:p>
         </w:tc>
         <w:tc>
@@ -2001,16 +2003,16 @@
             <w:pPr>
               <w:ind w:firstLineChars="0" w:firstLine="0"/>
             </w:pPr>
-            <w:bookmarkStart w:id="48" w:name="OLE_LINK49"/>
-            <w:bookmarkStart w:id="49" w:name="OLE_LINK50"/>
+            <w:bookmarkStart w:id="50" w:name="OLE_LINK49"/>
+            <w:bookmarkStart w:id="51" w:name="OLE_LINK50"/>
             <w:r>
               <w:rPr>
                 <w:rFonts w:hint="eastAsia"/>
               </w:rPr>
               <w:t>project</w:t>
             </w:r>
-            <w:bookmarkEnd w:id="48"/>
-            <w:bookmarkEnd w:id="49"/>
+            <w:bookmarkEnd w:id="50"/>
+            <w:bookmarkEnd w:id="51"/>
           </w:p>
         </w:tc>
         <w:tc>
@@ -2061,26 +2063,26 @@
             <w:pPr>
               <w:ind w:firstLineChars="0" w:firstLine="0"/>
             </w:pPr>
-            <w:bookmarkStart w:id="50" w:name="OLE_LINK53"/>
-            <w:bookmarkStart w:id="51" w:name="OLE_LINK54"/>
+            <w:bookmarkStart w:id="52" w:name="OLE_LINK53"/>
+            <w:bookmarkStart w:id="53" w:name="OLE_LINK54"/>
             <w:r>
               <w:rPr>
                 <w:rFonts w:hint="eastAsia"/>
               </w:rPr>
               <w:t>需</w:t>
             </w:r>
-            <w:bookmarkStart w:id="52" w:name="OLE_LINK51"/>
-            <w:bookmarkStart w:id="53" w:name="OLE_LINK52"/>
+            <w:bookmarkStart w:id="54" w:name="OLE_LINK51"/>
+            <w:bookmarkStart w:id="55" w:name="OLE_LINK52"/>
             <w:r>
               <w:rPr>
                 <w:rFonts w:hint="eastAsia"/>
               </w:rPr>
               <w:t>求</w:t>
             </w:r>
-            <w:bookmarkEnd w:id="50"/>
-            <w:bookmarkEnd w:id="51"/>
             <w:bookmarkEnd w:id="52"/>
             <w:bookmarkEnd w:id="53"/>
+            <w:bookmarkEnd w:id="54"/>
+            <w:bookmarkEnd w:id="55"/>
           </w:p>
         </w:tc>
         <w:tc>
@@ -2111,15 +2113,7 @@
               <w:rPr>
                 <w:rFonts w:hint="eastAsia"/>
               </w:rPr>
-              <w:t>需求</w:t>
-            </w:r>
-            <w:bookmarkStart w:id="54" w:name="_GoBack"/>
-            <w:bookmarkEnd w:id="54"/>
-            <w:r>
-              <w:rPr>
-                <w:rFonts w:hint="eastAsia"/>
-              </w:rPr>
-              <w:t>相关</w:t>
+              <w:t>需求相关</w:t>
             </w:r>
           </w:p>
         </w:tc>
@@ -2133,16 +2127,16 @@
             <w:pPr>
               <w:ind w:firstLineChars="0" w:firstLine="0"/>
             </w:pPr>
-            <w:bookmarkStart w:id="55" w:name="OLE_LINK55"/>
-            <w:bookmarkStart w:id="56" w:name="OLE_LINK56"/>
+            <w:bookmarkStart w:id="56" w:name="OLE_LINK55"/>
+            <w:bookmarkStart w:id="57" w:name="OLE_LINK56"/>
             <w:r>
               <w:rPr>
                 <w:rFonts w:hint="eastAsia"/>
               </w:rPr>
               <w:t>错误</w:t>
             </w:r>
-            <w:bookmarkEnd w:id="55"/>
             <w:bookmarkEnd w:id="56"/>
+            <w:bookmarkEnd w:id="57"/>
           </w:p>
         </w:tc>
         <w:tc>
@@ -2187,16 +2181,16 @@
             <w:pPr>
               <w:ind w:firstLineChars="0" w:firstLine="0"/>
             </w:pPr>
-            <w:bookmarkStart w:id="57" w:name="OLE_LINK57"/>
-            <w:bookmarkStart w:id="58" w:name="OLE_LINK58"/>
+            <w:bookmarkStart w:id="58" w:name="OLE_LINK57"/>
+            <w:bookmarkStart w:id="59" w:name="OLE_LINK58"/>
             <w:r>
               <w:rPr>
                 <w:rFonts w:hint="eastAsia"/>
               </w:rPr>
               <w:t>计划</w:t>
             </w:r>
-            <w:bookmarkEnd w:id="57"/>
             <w:bookmarkEnd w:id="58"/>
+            <w:bookmarkEnd w:id="59"/>
           </w:p>
         </w:tc>
         <w:tc>
@@ -2241,16 +2235,16 @@
             <w:pPr>
               <w:ind w:firstLineChars="0" w:firstLine="0"/>
             </w:pPr>
-            <w:bookmarkStart w:id="59" w:name="OLE_LINK59"/>
-            <w:bookmarkStart w:id="60" w:name="OLE_LINK60"/>
+            <w:bookmarkStart w:id="60" w:name="OLE_LINK59"/>
+            <w:bookmarkStart w:id="61" w:name="OLE_LINK60"/>
             <w:r>
               <w:rPr>
                 <w:rFonts w:hint="eastAsia"/>
               </w:rPr>
               <w:t>有效</w:t>
             </w:r>
-            <w:bookmarkEnd w:id="59"/>
             <w:bookmarkEnd w:id="60"/>
+            <w:bookmarkEnd w:id="61"/>
           </w:p>
         </w:tc>
         <w:tc>
@@ -2295,16 +2289,16 @@
             <w:pPr>
               <w:ind w:firstLineChars="0" w:firstLine="0"/>
             </w:pPr>
-            <w:bookmarkStart w:id="61" w:name="OLE_LINK61"/>
-            <w:bookmarkStart w:id="62" w:name="OLE_LINK62"/>
+            <w:bookmarkStart w:id="62" w:name="OLE_LINK61"/>
+            <w:bookmarkStart w:id="63" w:name="OLE_LINK62"/>
             <w:r>
               <w:rPr>
                 <w:rFonts w:hint="eastAsia"/>
               </w:rPr>
               <w:t>重要</w:t>
             </w:r>
-            <w:bookmarkEnd w:id="61"/>
             <w:bookmarkEnd w:id="62"/>
+            <w:bookmarkEnd w:id="63"/>
           </w:p>
         </w:tc>
         <w:tc>
@@ -2349,16 +2343,16 @@
             <w:pPr>
               <w:ind w:firstLineChars="0" w:firstLine="0"/>
             </w:pPr>
-            <w:bookmarkStart w:id="63" w:name="OLE_LINK63"/>
-            <w:bookmarkStart w:id="64" w:name="OLE_LINK64"/>
+            <w:bookmarkStart w:id="64" w:name="OLE_LINK63"/>
+            <w:bookmarkStart w:id="65" w:name="OLE_LINK64"/>
             <w:r>
               <w:rPr>
                 <w:rFonts w:hint="eastAsia"/>
               </w:rPr>
               <w:t>微调</w:t>
             </w:r>
-            <w:bookmarkEnd w:id="63"/>
             <w:bookmarkEnd w:id="64"/>
+            <w:bookmarkEnd w:id="65"/>
           </w:p>
         </w:tc>
         <w:tc>
@@ -2403,16 +2397,16 @@
             <w:pPr>
               <w:ind w:firstLineChars="0" w:firstLine="0"/>
             </w:pPr>
-            <w:bookmarkStart w:id="65" w:name="OLE_LINK65"/>
-            <w:bookmarkStart w:id="66" w:name="OLE_LINK66"/>
+            <w:bookmarkStart w:id="66" w:name="OLE_LINK65"/>
+            <w:bookmarkStart w:id="67" w:name="OLE_LINK66"/>
             <w:r>
               <w:rPr>
                 <w:rFonts w:hint="eastAsia"/>
               </w:rPr>
               <w:t>实验一</w:t>
             </w:r>
-            <w:bookmarkEnd w:id="65"/>
             <w:bookmarkEnd w:id="66"/>
+            <w:bookmarkEnd w:id="67"/>
             <w:r>
               <w:rPr>
                 <w:rFonts w:hint="eastAsia"/>
@@ -2469,16 +2463,16 @@
             <w:pPr>
               <w:ind w:firstLineChars="0" w:firstLine="0"/>
             </w:pPr>
-            <w:bookmarkStart w:id="67" w:name="OLE_LINK67"/>
-            <w:bookmarkStart w:id="68" w:name="OLE_LINK68"/>
+            <w:bookmarkStart w:id="68" w:name="OLE_LINK67"/>
+            <w:bookmarkStart w:id="69" w:name="OLE_LINK68"/>
             <w:r>
               <w:rPr>
                 <w:rFonts w:hint="eastAsia"/>
               </w:rPr>
               <w:t>会议</w:t>
             </w:r>
-            <w:bookmarkEnd w:id="67"/>
             <w:bookmarkEnd w:id="68"/>
+            <w:bookmarkEnd w:id="69"/>
           </w:p>
         </w:tc>
         <w:tc>
@@ -2515,6 +2509,8 @@
         </w:tc>
       </w:tr>
     </w:tbl>
+    <w:bookmarkEnd w:id="2"/>
+    <w:bookmarkEnd w:id="3"/>
     <w:p>
       <w:pPr>
         <w:pStyle w:val="2"/>
@@ -10228,6 +10224,7 @@
     <w:lsdException w:name="HTML Sample" w:semiHidden="1" w:unhideWhenUsed="1"/>
     <w:lsdException w:name="HTML Typewriter" w:semiHidden="1" w:unhideWhenUsed="1"/>
     <w:lsdException w:name="HTML Variable" w:semiHidden="1" w:unhideWhenUsed="1"/>
+    <w:lsdException w:name="Normal Table" w:semiHidden="1" w:unhideWhenUsed="1"/>
     <w:lsdException w:name="annotation subject" w:semiHidden="1" w:unhideWhenUsed="1"/>
     <w:lsdException w:name="No List" w:semiHidden="1" w:unhideWhenUsed="1"/>
     <w:lsdException w:name="Outline List 1" w:semiHidden="1" w:unhideWhenUsed="1"/>
@@ -10273,9 +10270,11 @@
     <w:lsdException w:name="Table Subtle 1" w:semiHidden="1" w:unhideWhenUsed="1"/>
     <w:lsdException w:name="Table Subtle 2" w:semiHidden="1" w:unhideWhenUsed="1"/>
     <w:lsdException w:name="Table Web 1" w:semiHidden="1" w:unhideWhenUsed="1"/>
+    <w:lsdException w:name="Table Web 2" w:semiHidden="1" w:unhideWhenUsed="1"/>
     <w:lsdException w:name="Table Web 3" w:semiHidden="1" w:unhideWhenUsed="1"/>
     <w:lsdException w:name="Balloon Text" w:semiHidden="1" w:unhideWhenUsed="1"/>
     <w:lsdException w:name="Table Grid" w:uiPriority="39"/>
+    <w:lsdException w:name="Table Theme" w:semiHidden="1" w:unhideWhenUsed="1"/>
     <w:lsdException w:name="Placeholder Text" w:semiHidden="1"/>
     <w:lsdException w:name="No Spacing" w:uiPriority="1" w:qFormat="1"/>
     <w:lsdException w:name="Light Shading" w:uiPriority="60"/>
